--- a/3. Design_Report/Design Report.docx
+++ b/3. Design_Report/Design Report.docx
@@ -168,10 +168,10 @@
             <v:path o:extrusionok="f" gradientshapeok="t" o:connecttype="rect"/>
             <o:lock v:ext="edit" aspectratio="t"/>
           </v:shapetype>
-          <v:shape id="_x0000_i1028" type="#_x0000_t75" style="width:447.75pt;height:246pt" o:ole="">
+          <v:shape id="_x0000_i1025" type="#_x0000_t75" style="width:447.9pt;height:246.15pt" o:ole="">
             <v:imagedata r:id="rId7" o:title=""/>
           </v:shape>
-          <o:OLEObject Type="Embed" ProgID="Visio.Drawing.15" ShapeID="_x0000_i1028" DrawAspect="Content" ObjectID="_1518338391" r:id="rId8"/>
+          <o:OLEObject Type="Embed" ProgID="Visio.Drawing.15" ShapeID="_x0000_i1025" DrawAspect="Content" ObjectID="_1519019065" r:id="rId8"/>
         </w:object>
       </w:r>
     </w:p>
@@ -202,8 +202,6 @@
           <w:cols w:space="708"/>
         </w:sectPr>
       </w:pPr>
-      <w:bookmarkStart w:id="0" w:name="_GoBack"/>
-      <w:bookmarkEnd w:id="0"/>
     </w:p>
     <w:p>
       <w:pPr>
@@ -3029,7 +3027,16 @@
           <w:rFonts w:asciiTheme="minorHAnsi" w:hAnsiTheme="minorHAnsi"/>
           <w:lang w:val="en-US"/>
         </w:rPr>
-        <w:t xml:space="preserve"> and design scheme and have a text font that is not too small as well as a font style that isn’t difficult to read. </w:t>
+        <w:t xml:space="preserve"> and design scheme and have a text font that is not too small as </w:t>
+      </w:r>
+      <w:bookmarkStart w:id="0" w:name="_GoBack"/>
+      <w:bookmarkEnd w:id="0"/>
+      <w:r>
+        <w:rPr>
+          <w:rFonts w:asciiTheme="minorHAnsi" w:hAnsiTheme="minorHAnsi"/>
+          <w:lang w:val="en-US"/>
+        </w:rPr>
+        <w:t xml:space="preserve">well as a font style that isn’t difficult to read. </w:t>
       </w:r>
       <w:r>
         <w:rPr>
@@ -3465,7 +3472,7 @@
         <w:color w:val="808080"/>
         <w:sz w:val="20"/>
       </w:rPr>
-      <w:t>3</w:t>
+      <w:t>4</w:t>
     </w:r>
     <w:r>
       <w:rPr>
@@ -3591,13 +3598,6 @@
         <w:color w:val="808080"/>
       </w:rPr>
       <w:t>esign report</w:t>
-    </w:r>
-    <w:r>
-      <w:rPr>
-        <w:rFonts w:ascii="Cambria" w:hAnsi="Cambria"/>
-        <w:color w:val="808080"/>
-      </w:rPr>
-      <w:t xml:space="preserve"> – Template</w:t>
     </w:r>
   </w:p>
   <w:p>
